--- a/documentazione/vulnerabilità/docx/Failure to Restrict URL Access.docx
+++ b/documentazione/vulnerabilità/docx/Failure to Restrict URL Access.docx
@@ -25,8 +25,6 @@
         </w:rPr>
         <w:t xml:space="preserve"> della vulnerabilità</w:t>
       </w:r>
-      <w:bookmarkStart w:id="0" w:name="_GoBack"/>
-      <w:bookmarkEnd w:id="0"/>
       <w:r>
         <w:rPr>
           <w:sz w:val="52"/>
@@ -57,9 +55,14 @@
       <w:r>
         <w:t xml:space="preserve">Questa è la guida della vulnerabilità di tipo </w:t>
       </w:r>
-      <w:r>
+      <w:bookmarkStart w:id="0" w:name="_GoBack"/>
+      <w:r>
+        <w:rPr>
+          <w:b/>
+        </w:rPr>
         <w:t>Failure To Restrict URL Access</w:t>
       </w:r>
+      <w:bookmarkEnd w:id="0"/>
       <w:r>
         <w:t>, seguendo questa guida riuscirai a sfruttare la vulnerabilità all’interno di HackerLab.</w:t>
       </w:r>
@@ -1897,7 +1900,7 @@
 </file>
 
 <file path=customXml/itemProps1.xml><?xml version="1.0" encoding="utf-8"?>
-<ds:datastoreItem xmlns:ds="http://schemas.openxmlformats.org/officeDocument/2006/customXml" ds:itemID="{EF633FC6-223F-2643-99FF-CECAF74F52F8}">
+<ds:datastoreItem xmlns:ds="http://schemas.openxmlformats.org/officeDocument/2006/customXml" ds:itemID="{464157F5-5825-D34C-9507-141CC2F54CDC}">
   <ds:schemaRefs>
     <ds:schemaRef ds:uri="http://schemas.openxmlformats.org/officeDocument/2006/bibliography"/>
   </ds:schemaRefs>
